--- a/literature/konsep pribadi/berita_acara_rizkika_zakka_palindungan.docx
+++ b/literature/konsep pribadi/berita_acara_rizkika_zakka_palindungan.docx
@@ -35,7 +35,7 @@
         <w:ind w:left="-5"/>
       </w:pPr>
       <w:r>
-        <w:t xml:space="preserve"> Hari ini Senin tanggal 29 Juni 2020 telah dilaksanakan seminar proposal pada Jurusan Teknologi Informasi Program Studi D4 - Teknik Informatik</w:t>
+        <w:t>Hari ini Senin tanggal 29 Juni 2020 telah dilaksanakan seminar proposal pada Jurusan Teknologi Informasi Program Studi D4 - Teknik Informatik</w:t>
       </w:r>
       <w:r>
         <w:t>a yang dibawakan oleh mahasiswa</w:t>
@@ -74,15 +74,7 @@
         <w:jc w:val="left"/>
       </w:pPr>
       <w:r>
-        <w:t xml:space="preserve">Judul Proposal </w:t>
-      </w:r>
-      <w:proofErr w:type="gramStart"/>
-      <w:r>
-        <w:t>Skripsi  :</w:t>
-      </w:r>
-      <w:proofErr w:type="gramEnd"/>
-      <w:r>
-        <w:t xml:space="preserve"> </w:t>
+        <w:t xml:space="preserve">Judul Proposal Skripsi  : </w:t>
       </w:r>
       <w:r>
         <w:t>Sistem Penerjemah Bahasa Isyarat Menggunakan Metode Dee</w:t>
@@ -102,15 +94,7 @@
         <w:ind w:left="-5"/>
       </w:pPr>
       <w:r>
-        <w:t xml:space="preserve">Seminar ini diikuti </w:t>
-      </w:r>
-      <w:proofErr w:type="gramStart"/>
-      <w:r>
-        <w:t>oleh  5</w:t>
-      </w:r>
-      <w:proofErr w:type="gramEnd"/>
-      <w:r>
-        <w:t xml:space="preserve"> (Lima) Peserta seminar (daftar terlampir), dan dihadiri oleh : </w:t>
+        <w:t xml:space="preserve">Seminar ini diikuti oleh  5 (Lima) Peserta seminar (daftar terlampir), dan dihadiri oleh : </w:t>
       </w:r>
     </w:p>
     <w:tbl>
@@ -540,25 +524,7 @@
           <w:szCs w:val="24"/>
           <w:u w:val="single"/>
         </w:rPr>
-        <w:t xml:space="preserve">Aji Seto Arifianto, </w:t>
-      </w:r>
-      <w:proofErr w:type="gramStart"/>
-      <w:r>
-        <w:rPr>
-          <w:rFonts w:eastAsia="Arial"/>
-          <w:szCs w:val="24"/>
-          <w:u w:val="single"/>
-        </w:rPr>
-        <w:t>S.ST.,</w:t>
-      </w:r>
-      <w:proofErr w:type="gramEnd"/>
-      <w:r>
-        <w:rPr>
-          <w:rFonts w:eastAsia="Arial"/>
-          <w:szCs w:val="24"/>
-          <w:u w:val="single"/>
-        </w:rPr>
-        <w:t xml:space="preserve"> M.T</w:t>
+        <w:t>Aji Seto Arifianto, S.ST., M.T</w:t>
       </w:r>
     </w:p>
     <w:p>
@@ -818,6 +784,8 @@
       </w:r>
       <w:r>
         <w:tab/>
+      </w:r>
+      <w:r>
         <w:t>: E41</w:t>
       </w:r>
       <w:r>
@@ -837,15 +805,7 @@
       </w:r>
       <w:r>
         <w:tab/>
-        <w:t xml:space="preserve">: </w:t>
-      </w:r>
-      <w:proofErr w:type="gramStart"/>
-      <w:r>
-        <w:t>7</w:t>
-      </w:r>
-      <w:proofErr w:type="gramEnd"/>
-      <w:r>
-        <w:t xml:space="preserve"> </w:t>
+        <w:t xml:space="preserve">: 7 </w:t>
       </w:r>
     </w:p>
     <w:p>
@@ -912,12 +872,15 @@
       </w:r>
       <w:r>
         <w:tab/>
+      </w:r>
+      <w:r>
         <w:t xml:space="preserve">: D4 - Teknik Informatika </w:t>
       </w:r>
     </w:p>
     <w:p>
       <w:pPr>
         <w:tabs>
+          <w:tab w:val="left" w:pos="2127"/>
           <w:tab w:val="center" w:pos="2913"/>
         </w:tabs>
         <w:ind w:left="-15" w:firstLine="0"/>
@@ -933,24 +896,20 @@
     </w:p>
     <w:p>
       <w:pPr>
-        <w:ind w:left="2252" w:hanging="2267"/>
-      </w:pPr>
-      <w:r>
-        <w:t xml:space="preserve">Judul Tugas </w:t>
-      </w:r>
-      <w:proofErr w:type="gramStart"/>
-      <w:r>
-        <w:t xml:space="preserve">Akhir </w:t>
-      </w:r>
-      <w:r>
-        <w:t xml:space="preserve"> </w:t>
-      </w:r>
-      <w:r>
-        <w:t>:</w:t>
-      </w:r>
-      <w:proofErr w:type="gramEnd"/>
-      <w:r>
-        <w:t xml:space="preserve"> </w:t>
+        <w:ind w:left="2127" w:hanging="2142"/>
+      </w:pPr>
+      <w:r>
+        <w:t xml:space="preserve">Judul Tugas Akhir </w:t>
+      </w:r>
+      <w:r>
+        <w:t xml:space="preserve"> </w:t>
+      </w:r>
+      <w:r>
+        <w:t xml:space="preserve">  </w:t>
+      </w:r>
+      <w:r>
+        <w:tab/>
+        <w:t xml:space="preserve">: </w:t>
       </w:r>
       <w:r>
         <w:t>Sistem Penerjemah Bahasa Isyarat Menggunakan Metode Dee</w:t>
@@ -1086,25 +1045,7 @@
           <w:szCs w:val="24"/>
           <w:u w:val="single"/>
         </w:rPr>
-        <w:t xml:space="preserve">Aji Seto Arifianto, </w:t>
-      </w:r>
-      <w:proofErr w:type="gramStart"/>
-      <w:r>
-        <w:rPr>
-          <w:rFonts w:eastAsia="Arial"/>
-          <w:szCs w:val="24"/>
-          <w:u w:val="single"/>
-        </w:rPr>
-        <w:t>S.ST.,</w:t>
-      </w:r>
-      <w:proofErr w:type="gramEnd"/>
-      <w:r>
-        <w:rPr>
-          <w:rFonts w:eastAsia="Arial"/>
-          <w:szCs w:val="24"/>
-          <w:u w:val="single"/>
-        </w:rPr>
-        <w:t xml:space="preserve"> M.T</w:t>
+        <w:t>Aji Seto Arifianto, S.ST., M.T</w:t>
       </w:r>
       <w:r>
         <w:rPr>
@@ -1202,15 +1143,7 @@
         <w:t xml:space="preserve"> </w:t>
       </w:r>
       <w:r>
-        <w:t>Catatan tambahan proposal/saran dari reviewer/</w:t>
-      </w:r>
-      <w:proofErr w:type="gramStart"/>
-      <w:r>
-        <w:t>panelis :</w:t>
-      </w:r>
-      <w:proofErr w:type="gramEnd"/>
-      <w:r>
-        <w:t xml:space="preserve"> </w:t>
+        <w:t xml:space="preserve">Catatan tambahan proposal/saran dari reviewer/panelis : </w:t>
       </w:r>
     </w:p>
     <w:p>
@@ -1335,21 +1268,10 @@
         <w:rPr>
           <w:b/>
         </w:rPr>
-        <w:t xml:space="preserve">Keputusan Usulan </w:t>
-      </w:r>
-      <w:proofErr w:type="gramStart"/>
-      <w:r>
-        <w:rPr>
-          <w:b/>
-        </w:rPr>
-        <w:t>Proposal</w:t>
-      </w:r>
-      <w:r>
-        <w:t xml:space="preserve"> :</w:t>
-      </w:r>
-      <w:proofErr w:type="gramEnd"/>
-      <w:r>
-        <w:t xml:space="preserve"> </w:t>
+        <w:t>Keputusan Usulan Proposal</w:t>
+      </w:r>
+      <w:r>
+        <w:t xml:space="preserve"> : </w:t>
       </w:r>
       <w:r>
         <w:rPr>
@@ -1373,15 +1295,7 @@
         <w:jc w:val="left"/>
       </w:pPr>
       <w:r>
-        <w:t xml:space="preserve"> Dosen </w:t>
-      </w:r>
-      <w:proofErr w:type="gramStart"/>
-      <w:r>
-        <w:t>Pembimbing  I</w:t>
-      </w:r>
-      <w:proofErr w:type="gramEnd"/>
-      <w:r>
-        <w:t xml:space="preserve"> : ............................................................................... </w:t>
+        <w:t xml:space="preserve"> Dosen Pembimbing  I : ............................................................................... </w:t>
       </w:r>
     </w:p>
     <w:p>
@@ -2304,25 +2218,7 @@
           <w:szCs w:val="24"/>
           <w:u w:val="single"/>
         </w:rPr>
-        <w:t xml:space="preserve">Aji Seto Arifianto, </w:t>
-      </w:r>
-      <w:proofErr w:type="gramStart"/>
-      <w:r>
-        <w:rPr>
-          <w:rFonts w:eastAsia="Arial"/>
-          <w:szCs w:val="24"/>
-          <w:u w:val="single"/>
-        </w:rPr>
-        <w:t>S.ST.,</w:t>
-      </w:r>
-      <w:proofErr w:type="gramEnd"/>
-      <w:r>
-        <w:rPr>
-          <w:rFonts w:eastAsia="Arial"/>
-          <w:szCs w:val="24"/>
-          <w:u w:val="single"/>
-        </w:rPr>
-        <w:t xml:space="preserve"> M.T</w:t>
+        <w:t>Aji Seto Arifianto, S.ST., M.T</w:t>
       </w:r>
       <w:r>
         <w:rPr>
@@ -2553,6 +2449,10 @@
       </w:r>
       <w:r>
         <w:tab/>
+      </w:r>
+      <w:bookmarkStart w:id="0" w:name="_GoBack"/>
+      <w:bookmarkEnd w:id="0"/>
+      <w:r>
         <w:t xml:space="preserve">: </w:t>
       </w:r>
       <w:r>
@@ -3351,49 +3251,26 @@
         </w:tc>
         <w:tc>
           <w:tcPr>
-            <w:tcW w:w="3971" w:type="dxa"/>
-            <w:tcBorders>
-              <w:top w:val="single" w:sz="4" w:space="0" w:color="000000"/>
-              <w:left w:val="single" w:sz="4" w:space="0" w:color="000000"/>
-              <w:bottom w:val="single" w:sz="4" w:space="0" w:color="000000"/>
-              <w:right w:val="nil"/>
-            </w:tcBorders>
-          </w:tcPr>
-          <w:p>
-            <w:pPr>
-              <w:spacing w:after="0" w:line="259" w:lineRule="auto"/>
-              <w:ind w:left="0" w:right="40" w:firstLine="0"/>
-              <w:jc w:val="right"/>
+            <w:tcW w:w="8115" w:type="dxa"/>
+            <w:gridSpan w:val="2"/>
+            <w:tcBorders>
+              <w:top w:val="single" w:sz="4" w:space="0" w:color="000000"/>
+              <w:left w:val="single" w:sz="4" w:space="0" w:color="000000"/>
+              <w:bottom w:val="single" w:sz="4" w:space="0" w:color="000000"/>
+              <w:right w:val="single" w:sz="4" w:space="0" w:color="000000"/>
+            </w:tcBorders>
+          </w:tcPr>
+          <w:p>
+            <w:pPr>
+              <w:spacing w:after="0" w:line="259" w:lineRule="auto"/>
+              <w:ind w:left="0" w:firstLine="0"/>
+              <w:jc w:val="center"/>
             </w:pPr>
             <w:r>
               <w:rPr>
                 <w:b/>
               </w:rPr>
-              <w:t>N</w:t>
-            </w:r>
-          </w:p>
-        </w:tc>
-        <w:tc>
-          <w:tcPr>
-            <w:tcW w:w="4144" w:type="dxa"/>
-            <w:tcBorders>
-              <w:top w:val="single" w:sz="4" w:space="0" w:color="000000"/>
-              <w:left w:val="nil"/>
-              <w:bottom w:val="single" w:sz="4" w:space="0" w:color="000000"/>
-              <w:right w:val="single" w:sz="4" w:space="0" w:color="000000"/>
-            </w:tcBorders>
-          </w:tcPr>
-          <w:p>
-            <w:pPr>
-              <w:spacing w:after="0" w:line="259" w:lineRule="auto"/>
-              <w:ind w:left="-91" w:firstLine="0"/>
-              <w:jc w:val="left"/>
-            </w:pPr>
-            <w:r>
-              <w:rPr>
-                <w:b/>
-              </w:rPr>
-              <w:t xml:space="preserve">ILAI </w:t>
+              <w:t>NILAI</w:t>
             </w:r>
           </w:p>
         </w:tc>
@@ -3897,25 +3774,7 @@
           <w:szCs w:val="24"/>
           <w:u w:val="single"/>
         </w:rPr>
-        <w:t xml:space="preserve">Aji Seto Arifianto, </w:t>
-      </w:r>
-      <w:proofErr w:type="gramStart"/>
-      <w:r>
-        <w:rPr>
-          <w:rFonts w:eastAsia="Arial"/>
-          <w:szCs w:val="24"/>
-          <w:u w:val="single"/>
-        </w:rPr>
-        <w:t>S.ST.,</w:t>
-      </w:r>
-      <w:proofErr w:type="gramEnd"/>
-      <w:r>
-        <w:rPr>
-          <w:rFonts w:eastAsia="Arial"/>
-          <w:szCs w:val="24"/>
-          <w:u w:val="single"/>
-        </w:rPr>
-        <w:t xml:space="preserve"> M.T</w:t>
+        <w:t>Aji Seto Arifianto, S.ST., M.T</w:t>
       </w:r>
       <w:r>
         <w:rPr>
@@ -3940,8 +3799,6 @@
         </w:rPr>
         <w:t xml:space="preserve">    </w:t>
       </w:r>
-      <w:bookmarkStart w:id="0" w:name="_GoBack"/>
-      <w:bookmarkEnd w:id="0"/>
       <w:r>
         <w:rPr>
           <w:szCs w:val="24"/>
@@ -10306,7 +10163,7 @@
             </wp:anchor>
           </w:drawing>
         </mc:Choice>
-        <mc:Fallback xmlns:a="http://schemas.openxmlformats.org/drawingml/2006/main" xmlns:w16="http://schemas.microsoft.com/office/word/2018/wordml" xmlns:w16cid="http://schemas.microsoft.com/office/word/2016/wordml/cid" xmlns:w16cex="http://schemas.microsoft.com/office/word/2018/wordml/cex" xmlns:am3d="http://schemas.microsoft.com/office/drawing/2017/model3d" xmlns:aink="http://schemas.microsoft.com/office/drawing/2016/ink" xmlns:cx8="http://schemas.microsoft.com/office/drawing/2016/5/14/chartex" xmlns:cx7="http://schemas.microsoft.com/office/drawing/2016/5/13/chartex" xmlns:cx6="http://schemas.microsoft.com/office/drawing/2016/5/12/chartex" xmlns:cx5="http://schemas.microsoft.com/office/drawing/2016/5/11/chartex" xmlns:cx4="http://schemas.microsoft.com/office/drawing/2016/5/10/chartex" xmlns:cx3="http://schemas.microsoft.com/office/drawing/2016/5/9/chartex" xmlns:cx2="http://schemas.microsoft.com/office/drawing/2015/10/21/chartex">
+        <mc:Fallback xmlns:cx2="http://schemas.microsoft.com/office/drawing/2015/10/21/chartex" xmlns:cx3="http://schemas.microsoft.com/office/drawing/2016/5/9/chartex" xmlns:cx4="http://schemas.microsoft.com/office/drawing/2016/5/10/chartex" xmlns:cx5="http://schemas.microsoft.com/office/drawing/2016/5/11/chartex" xmlns:cx6="http://schemas.microsoft.com/office/drawing/2016/5/12/chartex" xmlns:cx7="http://schemas.microsoft.com/office/drawing/2016/5/13/chartex" xmlns:cx8="http://schemas.microsoft.com/office/drawing/2016/5/14/chartex" xmlns:aink="http://schemas.microsoft.com/office/drawing/2016/ink" xmlns:am3d="http://schemas.microsoft.com/office/drawing/2017/model3d" xmlns:w16cex="http://schemas.microsoft.com/office/word/2018/wordml/cex" xmlns:w16cid="http://schemas.microsoft.com/office/word/2016/wordml/cid" xmlns:w16="http://schemas.microsoft.com/office/word/2018/wordml" xmlns:a="http://schemas.openxmlformats.org/drawingml/2006/main">
           <w:pict>
             <v:group id="Group 20991" style="width:292.098pt;height:23.06pt;position:absolute;z-index:-2147483648;mso-position-horizontal-relative:page;mso-position-horizontal:absolute;margin-left:68.05pt;mso-position-vertical-relative:page;margin-top:36pt;" coordsize="37096,2928">
               <v:shape id="Shape 22326" style="position:absolute;width:33418;height:91;left:3677;top:2867;" coordsize="3341878,9144" path="m0,0l3341878,0l3341878,9144l0,9144l0,0">
@@ -10443,7 +10300,7 @@
             </wp:anchor>
           </w:drawing>
         </mc:Choice>
-        <mc:Fallback xmlns:a="http://schemas.openxmlformats.org/drawingml/2006/main" xmlns:w16="http://schemas.microsoft.com/office/word/2018/wordml" xmlns:w16cid="http://schemas.microsoft.com/office/word/2016/wordml/cid" xmlns:w16cex="http://schemas.microsoft.com/office/word/2018/wordml/cex" xmlns:am3d="http://schemas.microsoft.com/office/drawing/2017/model3d" xmlns:aink="http://schemas.microsoft.com/office/drawing/2016/ink" xmlns:cx8="http://schemas.microsoft.com/office/drawing/2016/5/14/chartex" xmlns:cx7="http://schemas.microsoft.com/office/drawing/2016/5/13/chartex" xmlns:cx6="http://schemas.microsoft.com/office/drawing/2016/5/12/chartex" xmlns:cx5="http://schemas.microsoft.com/office/drawing/2016/5/11/chartex" xmlns:cx4="http://schemas.microsoft.com/office/drawing/2016/5/10/chartex" xmlns:cx3="http://schemas.microsoft.com/office/drawing/2016/5/9/chartex" xmlns:cx2="http://schemas.microsoft.com/office/drawing/2015/10/21/chartex">
+        <mc:Fallback xmlns:cx2="http://schemas.microsoft.com/office/drawing/2015/10/21/chartex" xmlns:cx3="http://schemas.microsoft.com/office/drawing/2016/5/9/chartex" xmlns:cx4="http://schemas.microsoft.com/office/drawing/2016/5/10/chartex" xmlns:cx5="http://schemas.microsoft.com/office/drawing/2016/5/11/chartex" xmlns:cx6="http://schemas.microsoft.com/office/drawing/2016/5/12/chartex" xmlns:cx7="http://schemas.microsoft.com/office/drawing/2016/5/13/chartex" xmlns:cx8="http://schemas.microsoft.com/office/drawing/2016/5/14/chartex" xmlns:aink="http://schemas.microsoft.com/office/drawing/2016/ink" xmlns:am3d="http://schemas.microsoft.com/office/drawing/2017/model3d" xmlns:w16cex="http://schemas.microsoft.com/office/word/2018/wordml/cex" xmlns:w16cid="http://schemas.microsoft.com/office/word/2016/wordml/cid" xmlns:w16="http://schemas.microsoft.com/office/word/2018/wordml" xmlns:a="http://schemas.openxmlformats.org/drawingml/2006/main">
           <w:pict>
             <v:group id="Group 20983" style="width:292.098pt;height:23.06pt;position:absolute;z-index:-2147483648;mso-position-horizontal-relative:page;mso-position-horizontal:absolute;margin-left:68.05pt;mso-position-vertical-relative:page;margin-top:36pt;" coordsize="37096,2928">
               <v:shape id="Shape 22322" style="position:absolute;width:33418;height:91;left:3677;top:2867;" coordsize="3341878,9144" path="m0,0l3341878,0l3341878,9144l0,9144l0,0">
